--- a/4 FOURTH COURSE/Semester 7/ТЯПиМТ/lab1/Бекиш Е.П. ЛР1.docx
+++ b/4 FOURTH COURSE/Semester 7/ТЯПиМТ/lab1/Бекиш Е.П. ЛР1.docx
@@ -104,7 +104,7 @@
           <w:color w:val="000000"/>
           <w:sz w:val="32"/>
         </w:rPr>
-        <w:t>СИНТАКСИЧЕЙСКИЙ АНАЛИЗ С ИСПОЛЬЗОВАНИЕМ КОНЕЧНЫХ АВТОМАТОВ</w:t>
+        <w:t>СИНТАКСИЧЕСКИЙ АНАЛИЗ С ИСПОЛЬЗОВАНИЕМ КОНЕЧНЫХ АВТОМАТОВ</w:t>
       </w:r>
     </w:p>
     <w:p>
@@ -318,7 +318,13 @@
         <w:ind w:left="5619" w:right="-424"/>
       </w:pPr>
       <w:r>
-        <w:t>к.т.н., доц. каф. АСУ ТУСУР</w:t>
+        <w:t xml:space="preserve">к.т.н., </w:t>
+      </w:r>
+      <w:r>
+        <w:t>зав</w:t>
+      </w:r>
+      <w:r>
+        <w:t>. каф. АСУ ТУСУР</w:t>
       </w:r>
     </w:p>
     <w:p>
@@ -1537,15 +1543,7 @@
         <w:pStyle w:val="Textbody"/>
       </w:pPr>
       <w:r>
-        <w:t>Вариант 1. На вход программы подается описание переменных на выбранном языке (</w:t>
-      </w:r>
-      <w:proofErr w:type="spellStart"/>
-      <w:r>
-        <w:t>Pascal</w:t>
-      </w:r>
-      <w:proofErr w:type="spellEnd"/>
-      <w:r>
-        <w:t>, C++, C# и т.д.). Программа должна проанализировать его при помощи ДКА или ДМПА и выдать результат проверки. Это может быть:</w:t>
+        <w:t>Вариант 1. На вход программы подается описание переменных на выбранном языке (Pascal, C++, C# и т.д.). Программа должна проанализировать его при помощи ДКА или ДМПА и выдать результат проверки. Это может быть:</w:t>
       </w:r>
     </w:p>
     <w:p>
@@ -1737,55 +1735,7 @@
         <w:t>Поддерживаемый список таких слов,</w:t>
       </w:r>
       <w:r>
-        <w:t xml:space="preserve"> следующий: </w:t>
-      </w:r>
-      <w:proofErr w:type="spellStart"/>
-      <w:r>
-        <w:t>int</w:t>
-      </w:r>
-      <w:proofErr w:type="spellEnd"/>
-      <w:r>
-        <w:t xml:space="preserve">, </w:t>
-      </w:r>
-      <w:proofErr w:type="spellStart"/>
-      <w:r>
-        <w:t>double</w:t>
-      </w:r>
-      <w:proofErr w:type="spellEnd"/>
-      <w:r>
-        <w:t xml:space="preserve">, </w:t>
-      </w:r>
-      <w:proofErr w:type="spellStart"/>
-      <w:r>
-        <w:t>long</w:t>
-      </w:r>
-      <w:proofErr w:type="spellEnd"/>
-      <w:r>
-        <w:t xml:space="preserve">, </w:t>
-      </w:r>
-      <w:proofErr w:type="spellStart"/>
-      <w:r>
-        <w:t>short</w:t>
-      </w:r>
-      <w:proofErr w:type="spellEnd"/>
-      <w:r>
-        <w:t xml:space="preserve">, </w:t>
-      </w:r>
-      <w:proofErr w:type="spellStart"/>
-      <w:r>
-        <w:t>char</w:t>
-      </w:r>
-      <w:proofErr w:type="spellEnd"/>
-      <w:r>
-        <w:t xml:space="preserve">, </w:t>
-      </w:r>
-      <w:proofErr w:type="spellStart"/>
-      <w:r>
-        <w:t>float</w:t>
-      </w:r>
-      <w:proofErr w:type="spellEnd"/>
-      <w:r>
-        <w:t>.</w:t>
+        <w:t xml:space="preserve"> следующий: int, double, long, short, char, float.</w:t>
       </w:r>
     </w:p>
     <w:p>
@@ -1796,87 +1746,7 @@
         <w:t>Помимо этого,</w:t>
       </w:r>
       <w:r>
-        <w:t xml:space="preserve"> поддерживаются модификаторы размера типа: </w:t>
-      </w:r>
-      <w:proofErr w:type="spellStart"/>
-      <w:r>
-        <w:t>long</w:t>
-      </w:r>
-      <w:proofErr w:type="spellEnd"/>
-      <w:r>
-        <w:t xml:space="preserve">, </w:t>
-      </w:r>
-      <w:proofErr w:type="spellStart"/>
-      <w:r>
-        <w:t>short</w:t>
-      </w:r>
-      <w:proofErr w:type="spellEnd"/>
-      <w:r>
-        <w:t xml:space="preserve">. При этом модификатор может использоваться без указания базового типа. В этом случае в качестве базового типа подразумевается тип </w:t>
-      </w:r>
-      <w:proofErr w:type="spellStart"/>
-      <w:r>
-        <w:t>int</w:t>
-      </w:r>
-      <w:proofErr w:type="spellEnd"/>
-      <w:r>
-        <w:t xml:space="preserve">. Модификатор </w:t>
-      </w:r>
-      <w:proofErr w:type="spellStart"/>
-      <w:r>
-        <w:t>long</w:t>
-      </w:r>
-      <w:proofErr w:type="spellEnd"/>
-      <w:r>
-        <w:t xml:space="preserve"> может использоваться с типами </w:t>
-      </w:r>
-      <w:proofErr w:type="spellStart"/>
-      <w:r>
-        <w:t>int</w:t>
-      </w:r>
-      <w:proofErr w:type="spellEnd"/>
-      <w:r>
-        <w:t xml:space="preserve"> и </w:t>
-      </w:r>
-      <w:proofErr w:type="spellStart"/>
-      <w:r>
-        <w:t>double</w:t>
-      </w:r>
-      <w:proofErr w:type="spellEnd"/>
-      <w:r>
-        <w:t xml:space="preserve">, модификатор </w:t>
-      </w:r>
-      <w:proofErr w:type="spellStart"/>
-      <w:r>
-        <w:t>short</w:t>
-      </w:r>
-      <w:proofErr w:type="spellEnd"/>
-      <w:r>
-        <w:t xml:space="preserve"> — только с типом </w:t>
-      </w:r>
-      <w:proofErr w:type="spellStart"/>
-      <w:r>
-        <w:t>int</w:t>
-      </w:r>
-      <w:proofErr w:type="spellEnd"/>
-      <w:r>
-        <w:t xml:space="preserve">. Без данных модификаторов используются типы </w:t>
-      </w:r>
-      <w:proofErr w:type="spellStart"/>
-      <w:r>
-        <w:t>float</w:t>
-      </w:r>
-      <w:proofErr w:type="spellEnd"/>
-      <w:r>
-        <w:t xml:space="preserve">, </w:t>
-      </w:r>
-      <w:proofErr w:type="spellStart"/>
-      <w:r>
-        <w:t>char</w:t>
-      </w:r>
-      <w:proofErr w:type="spellEnd"/>
-      <w:r>
-        <w:t>. Также, в программе поддерживается описание многомерных статических массивов, в качестве размеров которого могут указывается только натуральные целые числа.</w:t>
+        <w:t xml:space="preserve"> поддерживаются модификаторы размера типа: long, short. При этом модификатор может использоваться без указания базового типа. В этом случае в качестве базового типа подразумевается тип int. Модификатор long может использоваться с типами int и double, модификатор short — только с типом int. Без данных модификаторов используются типы float, char. Также, в программе поддерживается описание многомерных статических массивов, в качестве размеров которого могут указывается только натуральные целые числа.</w:t>
       </w:r>
     </w:p>
     <w:p>
@@ -3354,15 +3224,7 @@
     </w:p>
     <w:p>
       <w:r>
-        <w:t xml:space="preserve">В качестве языка программирования был выбран </w:t>
-      </w:r>
-      <w:proofErr w:type="spellStart"/>
-      <w:r>
-        <w:t>python</w:t>
-      </w:r>
-      <w:proofErr w:type="spellEnd"/>
-      <w:r>
-        <w:t xml:space="preserve"> версии 3.1</w:t>
+        <w:t>В качестве языка программирования был выбран python версии 3.1</w:t>
       </w:r>
       <w:r>
         <w:t>2</w:t>
@@ -3380,24 +3242,14 @@
         <w:t>б</w:t>
       </w:r>
       <w:r>
-        <w:t xml:space="preserve">лиотека </w:t>
-      </w:r>
-      <w:proofErr w:type="spellStart"/>
-      <w:r>
-        <w:t>pandas</w:t>
-      </w:r>
-      <w:proofErr w:type="spellEnd"/>
-      <w:r>
-        <w:t xml:space="preserve">. Графический интерфейс, поддерживающий считывание входного сообщения как вручную, так и из файла, был обеспечен библиотекой </w:t>
-      </w:r>
-      <w:proofErr w:type="spellStart"/>
+        <w:t xml:space="preserve">лиотека pandas. Графический интерфейс, поддерживающий считывание входного сообщения как вручную, так и из файла, был обеспечен библиотекой </w:t>
+      </w:r>
       <w:r>
         <w:rPr>
           <w:lang w:val="en-US"/>
         </w:rPr>
         <w:t>streamlit</w:t>
       </w:r>
-      <w:proofErr w:type="spellEnd"/>
       <w:r>
         <w:t>.</w:t>
       </w:r>
@@ -3410,85 +3262,21 @@
         <w:t xml:space="preserve"> </w:t>
       </w:r>
       <w:r>
-        <w:t xml:space="preserve">функцией </w:t>
-      </w:r>
-      <w:proofErr w:type="spellStart"/>
-      <w:r>
-        <w:t>read_excel</w:t>
-      </w:r>
-      <w:proofErr w:type="spellEnd"/>
-      <w:r>
-        <w:t xml:space="preserve">() библиотеки </w:t>
-      </w:r>
-      <w:proofErr w:type="spellStart"/>
-      <w:r>
-        <w:t>pandas</w:t>
-      </w:r>
-      <w:proofErr w:type="spellEnd"/>
-      <w:r>
-        <w:t>. Алфавит конечного автомата определяется в таблице с функцией переходов.</w:t>
-      </w:r>
-    </w:p>
-    <w:p>
-      <w:r>
-        <w:t xml:space="preserve">В ходе реализации функции переходов был выбран смешанный вариант разбора цепочки, который подразумевает разбор как по символам, так и по лексемам. Посимвольный автомат считывает входную цепочку посимвольно, т.е. Считывающая головка передвигается только на один символ за один такт работы автомата. Тогда как </w:t>
-      </w:r>
-      <w:proofErr w:type="spellStart"/>
-      <w:r>
-        <w:t>полексемный</w:t>
-      </w:r>
-      <w:proofErr w:type="spellEnd"/>
-      <w:r>
-        <w:t xml:space="preserve"> разбор подразумевает наличие в алфавите некоторых лексем (ключевых слов), и соответственно автомат за один такт считывает одну лексему. Таким образом смешанный разбор подразумевает под собой </w:t>
-      </w:r>
-      <w:proofErr w:type="spellStart"/>
-      <w:r>
-        <w:t>полексемное</w:t>
-      </w:r>
-      <w:proofErr w:type="spellEnd"/>
-      <w:r>
-        <w:t xml:space="preserve"> считывание ключевых слов и посимвольный разбор идентификаторов.</w:t>
-      </w:r>
-    </w:p>
-    <w:p>
-      <w:r>
-        <w:t xml:space="preserve">Чтобы реализовать данный подход была использована встроенная библиотека с регулярными выражениями </w:t>
-      </w:r>
-      <w:proofErr w:type="spellStart"/>
-      <w:r>
-        <w:t>re</w:t>
-      </w:r>
-      <w:proofErr w:type="spellEnd"/>
-      <w:r>
-        <w:t xml:space="preserve">. Из заголовка таблицы переходов автоматически составляется регулярное выражение, содержащее количество нумерованных групп, совпадающее с количеством столбцов в таблице переходов. Содержимое этих групп также совпадает с содержимым заголовков столбцов. Далее к регулярному выражению применяется метод </w:t>
-      </w:r>
-      <w:proofErr w:type="spellStart"/>
-      <w:r>
-        <w:t>match</w:t>
-      </w:r>
-      <w:proofErr w:type="spellEnd"/>
-      <w:r>
-        <w:t xml:space="preserve">(), суть которого отыскать совпадения по группам шаблона от начала строки, указываемой в аргументе. Задавая ключевому параметру </w:t>
-      </w:r>
-      <w:proofErr w:type="spellStart"/>
-      <w:r>
-        <w:t>pos</w:t>
-      </w:r>
-      <w:proofErr w:type="spellEnd"/>
-      <w:r>
-        <w:t xml:space="preserve"> индекс </w:t>
+        <w:t>функцией read_excel() библиотеки pandas. Алфавит конечного автомата определяется в таблице с функцией переходов.</w:t>
+      </w:r>
+    </w:p>
+    <w:p>
+      <w:r>
+        <w:t>В ходе реализации функции переходов был выбран смешанный вариант разбора цепочки, который подразумевает разбор как по символам, так и по лексемам. Посимвольный автомат считывает входную цепочку посимвольно, т.е. Считывающая головка передвигается только на один символ за один такт работы автомата. Тогда как полексемный разбор подразумевает наличие в алфавите некоторых лексем (ключевых слов), и соответственно автомат за один такт считывает одну лексему. Таким образом смешанный разбор подразумевает под собой полексемное считывание ключевых слов и посимвольный разбор идентификаторов.</w:t>
+      </w:r>
+    </w:p>
+    <w:p>
+      <w:r>
+        <w:t xml:space="preserve">Чтобы реализовать данный подход была использована встроенная библиотека с регулярными выражениями re. Из заголовка таблицы переходов автоматически составляется регулярное выражение, содержащее количество нумерованных групп, совпадающее с количеством столбцов в таблице переходов. Содержимое этих групп также совпадает с содержимым заголовков столбцов. Далее к регулярному выражению применяется метод match(), суть которого отыскать совпадения по группам шаблона от начала строки, указываемой в аргументе. Задавая ключевому параметру pos индекс </w:t>
       </w:r>
       <w:r>
         <w:lastRenderedPageBreak/>
-        <w:t xml:space="preserve">считывающей головки, метод </w:t>
-      </w:r>
-      <w:proofErr w:type="spellStart"/>
-      <w:r>
-        <w:t>match</w:t>
-      </w:r>
-      <w:proofErr w:type="spellEnd"/>
-      <w:r>
-        <w:t xml:space="preserve">() выполняет поиск не с начала строки, а с указываемой позиции во входной строке </w:t>
+        <w:t xml:space="preserve">считывающей головки, метод match() выполняет поиск не с начала строки, а с указываемой позиции во входной строке </w:t>
       </w:r>
       <w:r>
         <w:rPr>
@@ -3502,52 +3290,12 @@
     </w:p>
     <w:p>
       <w:r>
-        <w:t xml:space="preserve">Далее, в случае совпадения, метод </w:t>
-      </w:r>
-      <w:proofErr w:type="spellStart"/>
-      <w:r>
-        <w:t>group</w:t>
-      </w:r>
-      <w:proofErr w:type="spellEnd"/>
-      <w:r>
-        <w:t>() возвращает сопоставленный символ или лексему. Для того чтобы узнать номер столбца для функции переходов используется проход по сопоставленным группам в генераторе списков и возврат нулевого элемента.</w:t>
-      </w:r>
-    </w:p>
-    <w:p>
-      <w:r>
-        <w:t xml:space="preserve">Наконец, свойство </w:t>
-      </w:r>
-      <w:proofErr w:type="spellStart"/>
-      <w:r>
-        <w:t>iloc</w:t>
-      </w:r>
-      <w:proofErr w:type="spellEnd"/>
-      <w:r>
-        <w:t xml:space="preserve"> возвращает объект, содержащий: строку со значением „HALT“, строку с данными для перехода или </w:t>
-      </w:r>
-      <w:proofErr w:type="spellStart"/>
-      <w:r>
-        <w:t>None</w:t>
-      </w:r>
-      <w:proofErr w:type="spellEnd"/>
-      <w:r>
-        <w:t xml:space="preserve">. В случае „HALT“ ядро возвращает значение </w:t>
-      </w:r>
-      <w:proofErr w:type="spellStart"/>
-      <w:r>
-        <w:t>True</w:t>
-      </w:r>
-      <w:proofErr w:type="spellEnd"/>
-      <w:r>
-        <w:t xml:space="preserve">, иначе, если это также строка, ядро определяет количество элементов в строке. Два значения </w:t>
-      </w:r>
-      <w:proofErr w:type="spellStart"/>
-      <w:r>
-        <w:t>парсятся</w:t>
-      </w:r>
-      <w:proofErr w:type="spellEnd"/>
-      <w:r>
-        <w:t xml:space="preserve"> в значение нового состояния и внедрённого действия. В этой же ветке применяется внедрённое действие. В противном случае строка конвертируется в целочисленное значение и определяет новое состояние. Далее считывающая головка сдвигается на количество позиций, равное длине сопоставленной группы.</w:t>
+        <w:t>Далее, в случае совпадения, метод group() возвращает сопоставленный символ или лексему. Для того чтобы узнать номер столбца для функции переходов используется проход по сопоставленным группам в генераторе списков и возврат нулевого элемента.</w:t>
+      </w:r>
+    </w:p>
+    <w:p>
+      <w:r>
+        <w:t>Наконец, свойство iloc возвращает объект, содержащий: строку со значением „HALT“, строку с данными для перехода или None. В случае „HALT“ ядро возвращает значение True, иначе, если это также строка, ядро определяет количество элементов в строке. Два значения парсятся в значение нового состояния и внедрённого действия. В этой же ветке применяется внедрённое действие. В противном случае строка конвертируется в целочисленное значение и определяет новое состояние. Далее считывающая головка сдвигается на количество позиций, равное длине сопоставленной группы.</w:t>
       </w:r>
     </w:p>
     <w:p>
@@ -3568,15 +3316,7 @@
         <w:ind w:left="0" w:firstLine="709"/>
       </w:pPr>
       <w:r>
-        <w:t xml:space="preserve">Неуникальный идентификатор. Возникает в функции внедрённых действий и возвращает текущий </w:t>
-      </w:r>
-      <w:proofErr w:type="spellStart"/>
-      <w:r>
-        <w:t>буффер</w:t>
-      </w:r>
-      <w:proofErr w:type="spellEnd"/>
-      <w:r>
-        <w:t>, контейнер идентификаторов, а также номер строки и позиция в строке, где возникло исключение.</w:t>
+        <w:t>Неуникальный идентификатор. Возникает в функции внедрённых действий и возвращает текущий буффер, контейнер идентификаторов, а также номер строки и позиция в строке, где возникло исключение.</w:t>
       </w:r>
     </w:p>
     <w:p>
@@ -3608,15 +3348,7 @@
         <w:ind w:left="0" w:firstLine="709"/>
       </w:pPr>
       <w:r>
-        <w:t xml:space="preserve">Синтаксическая ошибка, заключающаяся в неверном переходе и возврате </w:t>
-      </w:r>
-      <w:proofErr w:type="spellStart"/>
-      <w:r>
-        <w:t>None</w:t>
-      </w:r>
-      <w:proofErr w:type="spellEnd"/>
-      <w:r>
-        <w:t xml:space="preserve"> значения, подразумевающее значение ERROR. В данном случае возвращается номер строки, позиция в строке, лексема или символ под считывающей головкой, временный буфер и контейнер идентификаторов.</w:t>
+        <w:t>Синтаксическая ошибка, заключающаяся в неверном переходе и возврате None значения, подразумевающее значение ERROR. В данном случае возвращается номер строки, позиция в строке, лексема или символ под считывающей головкой, временный буфер и контейнер идентификаторов.</w:t>
       </w:r>
     </w:p>
     <w:p>
@@ -3709,23 +3441,14 @@
     <w:p>
       <w:pPr>
         <w:jc w:val="center"/>
+      </w:pPr>
+      <w:r>
+        <w:t>Рисунок 2.1 — Неуникальный идентификатор „a“</w:t>
+      </w:r>
+      <w:r>
         <w:rPr>
           <w:noProof/>
         </w:rPr>
-      </w:pPr>
-      <w:r>
-        <w:t>Рисунок 2.1 — Неуникальный идентификатор „a“</w:t>
-      </w:r>
-    </w:p>
-    <w:p>
-      <w:pPr>
-        <w:pStyle w:val="aa"/>
-      </w:pPr>
-      <w:r>
-        <w:rPr>
-          <w:noProof/>
-        </w:rPr>
-        <w:lastRenderedPageBreak/>
         <w:drawing>
           <wp:inline distT="0" distB="0" distL="0" distR="0" wp14:anchorId="621233FF" wp14:editId="0DA3CD7B">
             <wp:extent cx="5939790" cy="3042285"/>
@@ -3768,18 +3491,13 @@
           </wp:inline>
         </w:drawing>
       </w:r>
+      <w:r>
+        <w:t>Рисунок 2.2 - Синтаксическая ошибка при отсутствии символа в алфавите</w:t>
+      </w:r>
     </w:p>
     <w:p>
       <w:pPr>
         <w:pStyle w:val="aa"/>
-      </w:pPr>
-      <w:r>
-        <w:t>Рисунок 2.2 - Синтаксическая ошибка при отсутствии символа в алфавите</w:t>
-      </w:r>
-    </w:p>
-    <w:p>
-      <w:pPr>
-        <w:pStyle w:val="aa"/>
         <w:rPr>
           <w:lang w:val="en-US"/>
         </w:rPr>
@@ -3789,6 +3507,7 @@
           <w:noProof/>
           <w:lang w:val="en-US"/>
         </w:rPr>
+        <w:lastRenderedPageBreak/>
         <w:drawing>
           <wp:inline distT="0" distB="0" distL="0" distR="0" wp14:anchorId="6D87327D" wp14:editId="5FA9DD43">
             <wp:extent cx="5939790" cy="3068320"/>
@@ -3908,15 +3627,7 @@
         <w:ind w:left="0" w:firstLine="709"/>
       </w:pPr>
       <w:r>
-        <w:t xml:space="preserve">Романенко, В. В. Теория языков программирования и методы трансляции: Учебное пособие [Электронный ресурс] / В. В. Романенко, В. Т. </w:t>
-      </w:r>
-      <w:proofErr w:type="spellStart"/>
-      <w:r>
-        <w:t>Калайда</w:t>
-      </w:r>
-      <w:proofErr w:type="spellEnd"/>
-      <w:r>
-        <w:t>. — Томск: ТУСУР, 2019. — 264 с. — Режим доступа: https://edu.tusur.ru/publications/9043</w:t>
+        <w:t>Романенко, В. В. Теория языков программирования и методы трансляции: Учебное пособие [Электронный ресурс] / В. В. Романенко, В. Т. Калайда. — Томск: ТУСУР, 2019. — 264 с. — Режим доступа: https://edu.tusur.ru/publications/9043</w:t>
       </w:r>
     </w:p>
     <w:p>
@@ -3934,15 +3645,7 @@
         <w:ind w:left="0" w:firstLine="709"/>
       </w:pPr>
       <w:r>
-        <w:t xml:space="preserve">Романенко, В. В. Теория языков программирования и методы трансляции: Учебно-методическое пособие по выполнению лабораторных работ [Электронный ресурс] / В. В. Романенко, В. Т. </w:t>
-      </w:r>
-      <w:proofErr w:type="spellStart"/>
-      <w:r>
-        <w:t>Калайда</w:t>
-      </w:r>
-      <w:proofErr w:type="spellEnd"/>
-      <w:r>
-        <w:t>. — Томск: ТУСУР, 2019. — 122 с. — Режим доступа: https://edu.tusur.ru/publications/9044</w:t>
+        <w:t>Романенко, В. В. Теория языков программирования и методы трансляции: Учебно-методическое пособие по выполнению лабораторных работ [Электронный ресурс] / В. В. Романенко, В. Т. Калайда. — Томск: ТУСУР, 2019. — 122 с. — Режим доступа: https://edu.tusur.ru/publications/9044</w:t>
       </w:r>
     </w:p>
     <w:p>
@@ -4213,7 +3916,6 @@
                 <w:szCs w:val="22"/>
               </w:rPr>
             </w:pPr>
-            <w:proofErr w:type="spellStart"/>
             <w:r>
               <w:rPr>
                 <w:sz w:val="22"/>
@@ -4221,7 +3923,6 @@
               </w:rPr>
               <w:t>long</w:t>
             </w:r>
-            <w:proofErr w:type="spellEnd"/>
           </w:p>
         </w:tc>
         <w:tc>
@@ -4321,7 +4022,6 @@
                 <w:szCs w:val="22"/>
               </w:rPr>
             </w:pPr>
-            <w:proofErr w:type="spellStart"/>
             <w:r>
               <w:rPr>
                 <w:sz w:val="22"/>
@@ -4329,7 +4029,6 @@
               </w:rPr>
               <w:t>double</w:t>
             </w:r>
-            <w:proofErr w:type="spellEnd"/>
           </w:p>
         </w:tc>
         <w:tc>
@@ -4357,7 +4056,6 @@
                 <w:szCs w:val="22"/>
               </w:rPr>
             </w:pPr>
-            <w:proofErr w:type="spellStart"/>
             <w:r>
               <w:rPr>
                 <w:sz w:val="22"/>
@@ -4365,7 +4063,6 @@
               </w:rPr>
               <w:t>float|char</w:t>
             </w:r>
-            <w:proofErr w:type="spellEnd"/>
           </w:p>
         </w:tc>
         <w:tc>
@@ -4398,23 +4095,7 @@
                 <w:sz w:val="22"/>
                 <w:szCs w:val="22"/>
               </w:rPr>
-              <w:t>[a-</w:t>
-            </w:r>
-            <w:proofErr w:type="spellStart"/>
-            <w:r>
-              <w:rPr>
-                <w:sz w:val="22"/>
-                <w:szCs w:val="22"/>
-              </w:rPr>
-              <w:t>zA</w:t>
-            </w:r>
-            <w:proofErr w:type="spellEnd"/>
-            <w:r>
-              <w:rPr>
-                <w:sz w:val="22"/>
-                <w:szCs w:val="22"/>
-              </w:rPr>
-              <w:t>-Z_]</w:t>
+              <w:t>[a-zA-Z_]</w:t>
             </w:r>
           </w:p>
         </w:tc>
@@ -12574,13 +12255,8 @@
         <w:t>main</w:t>
       </w:r>
       <w:r>
-        <w:t>.</w:t>
-      </w:r>
-      <w:proofErr w:type="spellStart"/>
-      <w:r>
-        <w:t>py</w:t>
-      </w:r>
-      <w:proofErr w:type="spellEnd"/>
+        <w:t>.py</w:t>
+      </w:r>
     </w:p>
     <w:p>
       <w:pPr>
@@ -12689,43 +12365,7 @@
           <w:szCs w:val="22"/>
           <w:lang w:val="en-US"/>
         </w:rPr>
-        <w:t xml:space="preserve">def </w:t>
-      </w:r>
-      <w:proofErr w:type="spellStart"/>
-      <w:r>
-        <w:rPr>
-          <w:sz w:val="22"/>
-          <w:szCs w:val="22"/>
-          <w:lang w:val="en-US"/>
-        </w:rPr>
-        <w:t>func_transition</w:t>
-      </w:r>
-      <w:proofErr w:type="spellEnd"/>
-      <w:r>
-        <w:rPr>
-          <w:sz w:val="22"/>
-          <w:szCs w:val="22"/>
-          <w:lang w:val="en-US"/>
-        </w:rPr>
-        <w:t>(</w:t>
-      </w:r>
-      <w:proofErr w:type="spellStart"/>
-      <w:r>
-        <w:rPr>
-          <w:sz w:val="22"/>
-          <w:szCs w:val="22"/>
-          <w:lang w:val="en-US"/>
-        </w:rPr>
-        <w:t>file_excel</w:t>
-      </w:r>
-      <w:proofErr w:type="spellEnd"/>
-      <w:r>
-        <w:rPr>
-          <w:sz w:val="22"/>
-          <w:szCs w:val="22"/>
-          <w:lang w:val="en-US"/>
-        </w:rPr>
-        <w:t>):</w:t>
+        <w:t>def func_transition(file_excel):</w:t>
       </w:r>
     </w:p>
     <w:p>
@@ -12744,43 +12384,7 @@
           <w:lang w:val="en-US"/>
         </w:rPr>
         <w:tab/>
-        <w:t>__</w:t>
-      </w:r>
-      <w:proofErr w:type="spellStart"/>
-      <w:r>
-        <w:rPr>
-          <w:sz w:val="22"/>
-          <w:szCs w:val="22"/>
-          <w:lang w:val="en-US"/>
-        </w:rPr>
-        <w:t>func_transition</w:t>
-      </w:r>
-      <w:proofErr w:type="spellEnd"/>
-      <w:r>
-        <w:rPr>
-          <w:sz w:val="22"/>
-          <w:szCs w:val="22"/>
-          <w:lang w:val="en-US"/>
-        </w:rPr>
-        <w:t xml:space="preserve"> = </w:t>
-      </w:r>
-      <w:proofErr w:type="spellStart"/>
-      <w:r>
-        <w:rPr>
-          <w:sz w:val="22"/>
-          <w:szCs w:val="22"/>
-          <w:lang w:val="en-US"/>
-        </w:rPr>
-        <w:t>pd.read_excel</w:t>
-      </w:r>
-      <w:proofErr w:type="spellEnd"/>
-      <w:r>
-        <w:rPr>
-          <w:sz w:val="22"/>
-          <w:szCs w:val="22"/>
-          <w:lang w:val="en-US"/>
-        </w:rPr>
-        <w:t>(</w:t>
+        <w:t>__func_transition = pd.read_excel(</w:t>
       </w:r>
     </w:p>
     <w:p>
@@ -12807,25 +12411,7 @@
           <w:lang w:val="en-US"/>
         </w:rPr>
         <w:tab/>
-        <w:t>io=</w:t>
-      </w:r>
-      <w:proofErr w:type="spellStart"/>
-      <w:r>
-        <w:rPr>
-          <w:sz w:val="22"/>
-          <w:szCs w:val="22"/>
-          <w:lang w:val="en-US"/>
-        </w:rPr>
-        <w:t>file_excel</w:t>
-      </w:r>
-      <w:proofErr w:type="spellEnd"/>
-      <w:r>
-        <w:rPr>
-          <w:sz w:val="22"/>
-          <w:szCs w:val="22"/>
-          <w:lang w:val="en-US"/>
-        </w:rPr>
-        <w:t xml:space="preserve">, </w:t>
+        <w:t xml:space="preserve">io=file_excel, </w:t>
       </w:r>
     </w:p>
     <w:p>
@@ -12852,24 +12438,7 @@
           <w:lang w:val="en-US"/>
         </w:rPr>
         <w:tab/>
-      </w:r>
-      <w:proofErr w:type="spellStart"/>
-      <w:r>
-        <w:rPr>
-          <w:sz w:val="22"/>
-          <w:szCs w:val="22"/>
-          <w:lang w:val="en-US"/>
-        </w:rPr>
-        <w:t>index_col</w:t>
-      </w:r>
-      <w:proofErr w:type="spellEnd"/>
-      <w:r>
-        <w:rPr>
-          <w:sz w:val="22"/>
-          <w:szCs w:val="22"/>
-          <w:lang w:val="en-US"/>
-        </w:rPr>
-        <w:t>=0,</w:t>
+        <w:t>index_col=0,</w:t>
       </w:r>
     </w:p>
     <w:p>
@@ -12896,24 +12465,7 @@
           <w:lang w:val="en-US"/>
         </w:rPr>
         <w:tab/>
-      </w:r>
-      <w:proofErr w:type="spellStart"/>
-      <w:r>
-        <w:rPr>
-          <w:sz w:val="22"/>
-          <w:szCs w:val="22"/>
-          <w:lang w:val="en-US"/>
-        </w:rPr>
-        <w:t>dtype</w:t>
-      </w:r>
-      <w:proofErr w:type="spellEnd"/>
-      <w:r>
-        <w:rPr>
-          <w:sz w:val="22"/>
-          <w:szCs w:val="22"/>
-          <w:lang w:val="en-US"/>
-        </w:rPr>
-        <w:t>=str</w:t>
+        <w:t>dtype=str</w:t>
       </w:r>
     </w:p>
     <w:p>
@@ -12961,18 +12513,8 @@
           <w:lang w:val="en-US"/>
         </w:rPr>
         <w:tab/>
-        <w:t>return __</w:t>
-      </w:r>
-      <w:proofErr w:type="spellStart"/>
-      <w:r>
-        <w:rPr>
-          <w:sz w:val="22"/>
-          <w:szCs w:val="22"/>
-          <w:lang w:val="en-US"/>
-        </w:rPr>
-        <w:t>func_transition</w:t>
-      </w:r>
-      <w:proofErr w:type="spellEnd"/>
+        <w:t>return __func_transition</w:t>
+      </w:r>
     </w:p>
     <w:p>
       <w:pPr>
@@ -12999,25 +12541,7 @@
           <w:szCs w:val="22"/>
           <w:lang w:val="en-US"/>
         </w:rPr>
-        <w:t>def header(</w:t>
-      </w:r>
-      <w:proofErr w:type="spellStart"/>
-      <w:r>
-        <w:rPr>
-          <w:sz w:val="22"/>
-          <w:szCs w:val="22"/>
-          <w:lang w:val="en-US"/>
-        </w:rPr>
-        <w:t>func_transition</w:t>
-      </w:r>
-      <w:proofErr w:type="spellEnd"/>
-      <w:r>
-        <w:rPr>
-          <w:sz w:val="22"/>
-          <w:szCs w:val="22"/>
-          <w:lang w:val="en-US"/>
-        </w:rPr>
-        <w:t>):</w:t>
+        <w:t>def header(func_transition):</w:t>
       </w:r>
     </w:p>
     <w:p>
@@ -13036,43 +12560,7 @@
           <w:lang w:val="en-US"/>
         </w:rPr>
         <w:tab/>
-        <w:t xml:space="preserve">return </w:t>
-      </w:r>
-      <w:proofErr w:type="spellStart"/>
-      <w:r>
-        <w:rPr>
-          <w:sz w:val="22"/>
-          <w:szCs w:val="22"/>
-          <w:lang w:val="en-US"/>
-        </w:rPr>
-        <w:t>re.compile</w:t>
-      </w:r>
-      <w:proofErr w:type="spellEnd"/>
-      <w:r>
-        <w:rPr>
-          <w:sz w:val="22"/>
-          <w:szCs w:val="22"/>
-          <w:lang w:val="en-US"/>
-        </w:rPr>
-        <w:t xml:space="preserve">(f'({')|('.join([str(column) for column in </w:t>
-      </w:r>
-      <w:proofErr w:type="spellStart"/>
-      <w:r>
-        <w:rPr>
-          <w:sz w:val="22"/>
-          <w:szCs w:val="22"/>
-          <w:lang w:val="en-US"/>
-        </w:rPr>
-        <w:t>func_transition.columns</w:t>
-      </w:r>
-      <w:proofErr w:type="spellEnd"/>
-      <w:r>
-        <w:rPr>
-          <w:sz w:val="22"/>
-          <w:szCs w:val="22"/>
-          <w:lang w:val="en-US"/>
-        </w:rPr>
-        <w:t>])})')</w:t>
+        <w:t>return re.compile(f'({')|('.join([str(column) for column in func_transition.columns])})')</w:t>
       </w:r>
     </w:p>
     <w:p>
@@ -13100,43 +12588,7 @@
           <w:szCs w:val="22"/>
           <w:lang w:val="en-US"/>
         </w:rPr>
-        <w:t xml:space="preserve">def </w:t>
-      </w:r>
-      <w:proofErr w:type="spellStart"/>
-      <w:r>
-        <w:rPr>
-          <w:sz w:val="22"/>
-          <w:szCs w:val="22"/>
-          <w:lang w:val="en-US"/>
-        </w:rPr>
-        <w:t>analyze_syntax</w:t>
-      </w:r>
-      <w:proofErr w:type="spellEnd"/>
-      <w:r>
-        <w:rPr>
-          <w:sz w:val="22"/>
-          <w:szCs w:val="22"/>
-          <w:lang w:val="en-US"/>
-        </w:rPr>
-        <w:t xml:space="preserve">(text, header, </w:t>
-      </w:r>
-      <w:proofErr w:type="spellStart"/>
-      <w:r>
-        <w:rPr>
-          <w:sz w:val="22"/>
-          <w:szCs w:val="22"/>
-          <w:lang w:val="en-US"/>
-        </w:rPr>
-        <w:t>func_transition</w:t>
-      </w:r>
-      <w:proofErr w:type="spellEnd"/>
-      <w:r>
-        <w:rPr>
-          <w:sz w:val="22"/>
-          <w:szCs w:val="22"/>
-          <w:lang w:val="en-US"/>
-        </w:rPr>
-        <w:t>):</w:t>
+        <w:t>def analyze_syntax(text, header, func_transition):</w:t>
       </w:r>
     </w:p>
     <w:p>
@@ -13155,18 +12607,8 @@
           <w:lang w:val="en-US"/>
         </w:rPr>
         <w:tab/>
-        <w:t xml:space="preserve">q = 0 # </w:t>
-      </w:r>
-      <w:proofErr w:type="spellStart"/>
-      <w:r>
-        <w:rPr>
-          <w:sz w:val="22"/>
-          <w:szCs w:val="22"/>
-          <w:lang w:val="en-US"/>
-        </w:rPr>
-        <w:t>состояние</w:t>
-      </w:r>
-      <w:proofErr w:type="spellEnd"/>
+        <w:t>q = 0 # состояние</w:t>
+      </w:r>
     </w:p>
     <w:p>
       <w:pPr>
@@ -13324,43 +12766,7 @@
           <w:lang w:val="en-US"/>
         </w:rPr>
         <w:tab/>
-        <w:t>print(</w:t>
-      </w:r>
-      <w:proofErr w:type="spellStart"/>
-      <w:r>
-        <w:rPr>
-          <w:sz w:val="22"/>
-          <w:szCs w:val="22"/>
-          <w:lang w:val="en-US"/>
-        </w:rPr>
-        <w:t>f'Текущий</w:t>
-      </w:r>
-      <w:proofErr w:type="spellEnd"/>
-      <w:r>
-        <w:rPr>
-          <w:sz w:val="22"/>
-          <w:szCs w:val="22"/>
-          <w:lang w:val="en-US"/>
-        </w:rPr>
-        <w:t xml:space="preserve"> </w:t>
-      </w:r>
-      <w:proofErr w:type="spellStart"/>
-      <w:r>
-        <w:rPr>
-          <w:sz w:val="22"/>
-          <w:szCs w:val="22"/>
-          <w:lang w:val="en-US"/>
-        </w:rPr>
-        <w:t>символ</w:t>
-      </w:r>
-      <w:proofErr w:type="spellEnd"/>
-      <w:r>
-        <w:rPr>
-          <w:sz w:val="22"/>
-          <w:szCs w:val="22"/>
-          <w:lang w:val="en-US"/>
-        </w:rPr>
-        <w:t>: {symbol}')</w:t>
+        <w:t>print(f'Текущий символ: {symbol}')</w:t>
       </w:r>
     </w:p>
     <w:p>
@@ -13521,43 +12927,7 @@
           <w:lang w:val="en-US"/>
         </w:rPr>
         <w:tab/>
-        <w:t>print(</w:t>
-      </w:r>
-      <w:proofErr w:type="spellStart"/>
-      <w:r>
-        <w:rPr>
-          <w:sz w:val="22"/>
-          <w:szCs w:val="22"/>
-          <w:lang w:val="en-US"/>
-        </w:rPr>
-        <w:t>f'Текущая</w:t>
-      </w:r>
-      <w:proofErr w:type="spellEnd"/>
-      <w:r>
-        <w:rPr>
-          <w:sz w:val="22"/>
-          <w:szCs w:val="22"/>
-          <w:lang w:val="en-US"/>
-        </w:rPr>
-        <w:t xml:space="preserve"> </w:t>
-      </w:r>
-      <w:proofErr w:type="spellStart"/>
-      <w:r>
-        <w:rPr>
-          <w:sz w:val="22"/>
-          <w:szCs w:val="22"/>
-          <w:lang w:val="en-US"/>
-        </w:rPr>
-        <w:t>строка</w:t>
-      </w:r>
-      <w:proofErr w:type="spellEnd"/>
-      <w:r>
-        <w:rPr>
-          <w:sz w:val="22"/>
-          <w:szCs w:val="22"/>
-          <w:lang w:val="en-US"/>
-        </w:rPr>
-        <w:t>: {text[index:]}')</w:t>
+        <w:t>print(f'Текущая строка: {text[index:]}')</w:t>
       </w:r>
     </w:p>
     <w:p>
@@ -13584,36 +12954,8 @@
           <w:lang w:val="en-US"/>
         </w:rPr>
         <w:tab/>
-        <w:t xml:space="preserve">match = </w:t>
-      </w:r>
-      <w:proofErr w:type="spellStart"/>
-      <w:r>
-        <w:rPr>
-          <w:sz w:val="22"/>
-          <w:szCs w:val="22"/>
-          <w:lang w:val="en-US"/>
-        </w:rPr>
-        <w:t>header.match</w:t>
-      </w:r>
-      <w:proofErr w:type="spellEnd"/>
-      <w:r>
-        <w:rPr>
-          <w:sz w:val="22"/>
-          <w:szCs w:val="22"/>
-          <w:lang w:val="en-US"/>
-        </w:rPr>
-        <w:t xml:space="preserve">(text, pos=index) # </w:t>
-      </w:r>
-      <w:proofErr w:type="spellStart"/>
-      <w:r>
-        <w:rPr>
-          <w:sz w:val="22"/>
-          <w:szCs w:val="22"/>
-          <w:lang w:val="en-US"/>
-        </w:rPr>
-        <w:t>совпадение</w:t>
-      </w:r>
-      <w:proofErr w:type="spellEnd"/>
+        <w:t>match = header.match(text, pos=index) # совпадение</w:t>
+      </w:r>
     </w:p>
     <w:p>
       <w:pPr>
@@ -13711,25 +13053,7 @@
           <w:lang w:val="en-US"/>
         </w:rPr>
         <w:tab/>
-        <w:t>print(f'{</w:t>
-      </w:r>
-      <w:proofErr w:type="spellStart"/>
-      <w:r>
-        <w:rPr>
-          <w:sz w:val="22"/>
-          <w:szCs w:val="22"/>
-          <w:lang w:val="en-US"/>
-        </w:rPr>
-        <w:t>match.groups</w:t>
-      </w:r>
-      <w:proofErr w:type="spellEnd"/>
-      <w:r>
-        <w:rPr>
-          <w:sz w:val="22"/>
-          <w:szCs w:val="22"/>
-          <w:lang w:val="en-US"/>
-        </w:rPr>
-        <w:t>()=}')</w:t>
+        <w:t>print(f'{match.groups()=}')</w:t>
       </w:r>
     </w:p>
     <w:p>
@@ -13764,25 +13088,7 @@
           <w:lang w:val="en-US"/>
         </w:rPr>
         <w:tab/>
-        <w:t xml:space="preserve">symbol = </w:t>
-      </w:r>
-      <w:proofErr w:type="spellStart"/>
-      <w:r>
-        <w:rPr>
-          <w:sz w:val="22"/>
-          <w:szCs w:val="22"/>
-          <w:lang w:val="en-US"/>
-        </w:rPr>
-        <w:t>match.group</w:t>
-      </w:r>
-      <w:proofErr w:type="spellEnd"/>
-      <w:r>
-        <w:rPr>
-          <w:sz w:val="22"/>
-          <w:szCs w:val="22"/>
-          <w:lang w:val="en-US"/>
-        </w:rPr>
-        <w:t>()</w:t>
+        <w:t>symbol = match.group()</w:t>
       </w:r>
     </w:p>
     <w:p>
@@ -13817,79 +13123,7 @@
           <w:lang w:val="en-US"/>
         </w:rPr>
         <w:tab/>
-        <w:t>print(</w:t>
-      </w:r>
-      <w:proofErr w:type="spellStart"/>
-      <w:r>
-        <w:rPr>
-          <w:sz w:val="22"/>
-          <w:szCs w:val="22"/>
-          <w:lang w:val="en-US"/>
-        </w:rPr>
-        <w:t>f'Просмотр</w:t>
-      </w:r>
-      <w:proofErr w:type="spellEnd"/>
-      <w:r>
-        <w:rPr>
-          <w:sz w:val="22"/>
-          <w:szCs w:val="22"/>
-          <w:lang w:val="en-US"/>
-        </w:rPr>
-        <w:t xml:space="preserve"> </w:t>
-      </w:r>
-      <w:proofErr w:type="spellStart"/>
-      <w:r>
-        <w:rPr>
-          <w:sz w:val="22"/>
-          <w:szCs w:val="22"/>
-          <w:lang w:val="en-US"/>
-        </w:rPr>
-        <w:t>символа</w:t>
-      </w:r>
-      <w:proofErr w:type="spellEnd"/>
-      <w:r>
-        <w:rPr>
-          <w:sz w:val="22"/>
-          <w:szCs w:val="22"/>
-          <w:lang w:val="en-US"/>
-        </w:rPr>
-        <w:t xml:space="preserve"> </w:t>
-      </w:r>
-      <w:proofErr w:type="spellStart"/>
-      <w:r>
-        <w:rPr>
-          <w:sz w:val="22"/>
-          <w:szCs w:val="22"/>
-          <w:lang w:val="en-US"/>
-        </w:rPr>
-        <w:t>для</w:t>
-      </w:r>
-      <w:proofErr w:type="spellEnd"/>
-      <w:r>
-        <w:rPr>
-          <w:sz w:val="22"/>
-          <w:szCs w:val="22"/>
-          <w:lang w:val="en-US"/>
-        </w:rPr>
-        <w:t xml:space="preserve"> </w:t>
-      </w:r>
-      <w:proofErr w:type="spellStart"/>
-      <w:r>
-        <w:rPr>
-          <w:sz w:val="22"/>
-          <w:szCs w:val="22"/>
-          <w:lang w:val="en-US"/>
-        </w:rPr>
-        <w:t>перехода</w:t>
-      </w:r>
-      <w:proofErr w:type="spellEnd"/>
-      <w:r>
-        <w:rPr>
-          <w:sz w:val="22"/>
-          <w:szCs w:val="22"/>
-          <w:lang w:val="en-US"/>
-        </w:rPr>
-        <w:t>: {symbol}')</w:t>
+        <w:t>print(f'Просмотр символа для перехода: {symbol}')</w:t>
       </w:r>
     </w:p>
     <w:p>
@@ -13924,25 +13158,7 @@
           <w:lang w:val="en-US"/>
         </w:rPr>
         <w:tab/>
-        <w:t xml:space="preserve">shift = </w:t>
-      </w:r>
-      <w:proofErr w:type="spellStart"/>
-      <w:r>
-        <w:rPr>
-          <w:sz w:val="22"/>
-          <w:szCs w:val="22"/>
-          <w:lang w:val="en-US"/>
-        </w:rPr>
-        <w:t>len</w:t>
-      </w:r>
-      <w:proofErr w:type="spellEnd"/>
-      <w:r>
-        <w:rPr>
-          <w:sz w:val="22"/>
-          <w:szCs w:val="22"/>
-          <w:lang w:val="en-US"/>
-        </w:rPr>
-        <w:t>(symbol)</w:t>
+        <w:t>shift = len(symbol)</w:t>
       </w:r>
     </w:p>
     <w:p>
@@ -13977,97 +13193,7 @@
           <w:lang w:val="en-US"/>
         </w:rPr>
         <w:tab/>
-        <w:t>match = [</w:t>
-      </w:r>
-      <w:proofErr w:type="spellStart"/>
-      <w:r>
-        <w:rPr>
-          <w:sz w:val="22"/>
-          <w:szCs w:val="22"/>
-          <w:lang w:val="en-US"/>
-        </w:rPr>
-        <w:t>i</w:t>
-      </w:r>
-      <w:proofErr w:type="spellEnd"/>
-      <w:r>
-        <w:rPr>
-          <w:sz w:val="22"/>
-          <w:szCs w:val="22"/>
-          <w:lang w:val="en-US"/>
-        </w:rPr>
-        <w:t xml:space="preserve"> for </w:t>
-      </w:r>
-      <w:proofErr w:type="spellStart"/>
-      <w:r>
-        <w:rPr>
-          <w:sz w:val="22"/>
-          <w:szCs w:val="22"/>
-          <w:lang w:val="en-US"/>
-        </w:rPr>
-        <w:t>i</w:t>
-      </w:r>
-      <w:proofErr w:type="spellEnd"/>
-      <w:r>
-        <w:rPr>
-          <w:sz w:val="22"/>
-          <w:szCs w:val="22"/>
-          <w:lang w:val="en-US"/>
-        </w:rPr>
-        <w:t xml:space="preserve">, </w:t>
-      </w:r>
-      <w:proofErr w:type="spellStart"/>
-      <w:r>
-        <w:rPr>
-          <w:sz w:val="22"/>
-          <w:szCs w:val="22"/>
-          <w:lang w:val="en-US"/>
-        </w:rPr>
-        <w:t>val</w:t>
-      </w:r>
-      <w:proofErr w:type="spellEnd"/>
-      <w:r>
-        <w:rPr>
-          <w:sz w:val="22"/>
-          <w:szCs w:val="22"/>
-          <w:lang w:val="en-US"/>
-        </w:rPr>
-        <w:t xml:space="preserve"> in enumerate(</w:t>
-      </w:r>
-      <w:proofErr w:type="spellStart"/>
-      <w:r>
-        <w:rPr>
-          <w:sz w:val="22"/>
-          <w:szCs w:val="22"/>
-          <w:lang w:val="en-US"/>
-        </w:rPr>
-        <w:t>match.groups</w:t>
-      </w:r>
-      <w:proofErr w:type="spellEnd"/>
-      <w:r>
-        <w:rPr>
-          <w:sz w:val="22"/>
-          <w:szCs w:val="22"/>
-          <w:lang w:val="en-US"/>
-        </w:rPr>
-        <w:t xml:space="preserve">()) if </w:t>
-      </w:r>
-      <w:proofErr w:type="spellStart"/>
-      <w:r>
-        <w:rPr>
-          <w:sz w:val="22"/>
-          <w:szCs w:val="22"/>
-          <w:lang w:val="en-US"/>
-        </w:rPr>
-        <w:t>val</w:t>
-      </w:r>
-      <w:proofErr w:type="spellEnd"/>
-      <w:r>
-        <w:rPr>
-          <w:sz w:val="22"/>
-          <w:szCs w:val="22"/>
-          <w:lang w:val="en-US"/>
-        </w:rPr>
-        <w:t xml:space="preserve"> is not None][0]</w:t>
+        <w:t>match = [i for i, val in enumerate(match.groups()) if val is not None][0]</w:t>
       </w:r>
     </w:p>
     <w:p>
@@ -14102,61 +13228,7 @@
           <w:lang w:val="en-US"/>
         </w:rPr>
         <w:tab/>
-        <w:t>print(</w:t>
-      </w:r>
-      <w:proofErr w:type="spellStart"/>
-      <w:r>
-        <w:rPr>
-          <w:sz w:val="22"/>
-          <w:szCs w:val="22"/>
-          <w:lang w:val="en-US"/>
-        </w:rPr>
-        <w:t>f'column</w:t>
-      </w:r>
-      <w:proofErr w:type="spellEnd"/>
-      <w:r>
-        <w:rPr>
-          <w:sz w:val="22"/>
-          <w:szCs w:val="22"/>
-          <w:lang w:val="en-US"/>
-        </w:rPr>
-        <w:t>: {</w:t>
-      </w:r>
-      <w:proofErr w:type="spellStart"/>
-      <w:r>
-        <w:rPr>
-          <w:sz w:val="22"/>
-          <w:szCs w:val="22"/>
-          <w:lang w:val="en-US"/>
-        </w:rPr>
-        <w:t>func_transition.columns</w:t>
-      </w:r>
-      <w:proofErr w:type="spellEnd"/>
-      <w:r>
-        <w:rPr>
-          <w:sz w:val="22"/>
-          <w:szCs w:val="22"/>
-          <w:lang w:val="en-US"/>
-        </w:rPr>
-        <w:t>[match]}\</w:t>
-      </w:r>
-      <w:proofErr w:type="spellStart"/>
-      <w:r>
-        <w:rPr>
-          <w:sz w:val="22"/>
-          <w:szCs w:val="22"/>
-          <w:lang w:val="en-US"/>
-        </w:rPr>
-        <w:t>tcolumns</w:t>
-      </w:r>
-      <w:proofErr w:type="spellEnd"/>
-      <w:r>
-        <w:rPr>
-          <w:sz w:val="22"/>
-          <w:szCs w:val="22"/>
-          <w:lang w:val="en-US"/>
-        </w:rPr>
-        <w:t xml:space="preserve"> index: {match}')</w:t>
+        <w:t>print(f'column: {func_transition.columns[match]}\tcolumns index: {match}')</w:t>
       </w:r>
     </w:p>
     <w:p>
@@ -14191,42 +13263,7 @@
           <w:lang w:val="en-US"/>
         </w:rPr>
         <w:tab/>
-      </w:r>
-      <w:proofErr w:type="spellStart"/>
-      <w:r>
-        <w:rPr>
-          <w:sz w:val="22"/>
-          <w:szCs w:val="22"/>
-          <w:lang w:val="en-US"/>
-        </w:rPr>
-        <w:t>next_q</w:t>
-      </w:r>
-      <w:proofErr w:type="spellEnd"/>
-      <w:r>
-        <w:rPr>
-          <w:sz w:val="22"/>
-          <w:szCs w:val="22"/>
-          <w:lang w:val="en-US"/>
-        </w:rPr>
-        <w:t xml:space="preserve"> = </w:t>
-      </w:r>
-      <w:proofErr w:type="spellStart"/>
-      <w:r>
-        <w:rPr>
-          <w:sz w:val="22"/>
-          <w:szCs w:val="22"/>
-          <w:lang w:val="en-US"/>
-        </w:rPr>
-        <w:t>func_transition.iloc</w:t>
-      </w:r>
-      <w:proofErr w:type="spellEnd"/>
-      <w:r>
-        <w:rPr>
-          <w:sz w:val="22"/>
-          <w:szCs w:val="22"/>
-          <w:lang w:val="en-US"/>
-        </w:rPr>
-        <w:t xml:space="preserve">[int(q), int(match)] </w:t>
+        <w:t xml:space="preserve">next_q = func_transition.iloc[int(q), int(match)] </w:t>
       </w:r>
     </w:p>
     <w:p>
@@ -14381,25 +13418,7 @@
           <w:szCs w:val="22"/>
           <w:lang w:val="en-US"/>
         </w:rPr>
-        <w:t xml:space="preserve">if </w:t>
-      </w:r>
-      <w:proofErr w:type="spellStart"/>
-      <w:r>
-        <w:rPr>
-          <w:sz w:val="22"/>
-          <w:szCs w:val="22"/>
-          <w:lang w:val="en-US"/>
-        </w:rPr>
-        <w:t>next_q</w:t>
-      </w:r>
-      <w:proofErr w:type="spellEnd"/>
-      <w:r>
-        <w:rPr>
-          <w:sz w:val="22"/>
-          <w:szCs w:val="22"/>
-          <w:lang w:val="en-US"/>
-        </w:rPr>
-        <w:t xml:space="preserve"> == 'HALT':</w:t>
+        <w:t>if next_q == 'HALT':</w:t>
       </w:r>
     </w:p>
     <w:p>
@@ -14511,42 +13530,7 @@
           <w:lang w:val="en-US"/>
         </w:rPr>
         <w:tab/>
-      </w:r>
-      <w:proofErr w:type="spellStart"/>
-      <w:r>
-        <w:rPr>
-          <w:sz w:val="22"/>
-          <w:szCs w:val="22"/>
-          <w:lang w:val="en-US"/>
-        </w:rPr>
-        <w:t>elif</w:t>
-      </w:r>
-      <w:proofErr w:type="spellEnd"/>
-      <w:r>
-        <w:rPr>
-          <w:sz w:val="22"/>
-          <w:szCs w:val="22"/>
-          <w:lang w:val="en-US"/>
-        </w:rPr>
-        <w:t xml:space="preserve"> type(</w:t>
-      </w:r>
-      <w:proofErr w:type="spellStart"/>
-      <w:r>
-        <w:rPr>
-          <w:sz w:val="22"/>
-          <w:szCs w:val="22"/>
-          <w:lang w:val="en-US"/>
-        </w:rPr>
-        <w:t>next_q</w:t>
-      </w:r>
-      <w:proofErr w:type="spellEnd"/>
-      <w:r>
-        <w:rPr>
-          <w:sz w:val="22"/>
-          <w:szCs w:val="22"/>
-          <w:lang w:val="en-US"/>
-        </w:rPr>
-        <w:t>) is str:</w:t>
+        <w:t>elif type(next_q) is str:</w:t>
       </w:r>
     </w:p>
     <w:p>
@@ -14589,43 +13573,7 @@
           <w:lang w:val="en-US"/>
         </w:rPr>
         <w:tab/>
-        <w:t xml:space="preserve">if </w:t>
-      </w:r>
-      <w:proofErr w:type="spellStart"/>
-      <w:r>
-        <w:rPr>
-          <w:sz w:val="22"/>
-          <w:szCs w:val="22"/>
-          <w:lang w:val="en-US"/>
-        </w:rPr>
-        <w:t>len</w:t>
-      </w:r>
-      <w:proofErr w:type="spellEnd"/>
-      <w:r>
-        <w:rPr>
-          <w:sz w:val="22"/>
-          <w:szCs w:val="22"/>
-          <w:lang w:val="en-US"/>
-        </w:rPr>
-        <w:t>(</w:t>
-      </w:r>
-      <w:proofErr w:type="spellStart"/>
-      <w:r>
-        <w:rPr>
-          <w:sz w:val="22"/>
-          <w:szCs w:val="22"/>
-          <w:lang w:val="en-US"/>
-        </w:rPr>
-        <w:t>next_q.split</w:t>
-      </w:r>
-      <w:proofErr w:type="spellEnd"/>
-      <w:r>
-        <w:rPr>
-          <w:sz w:val="22"/>
-          <w:szCs w:val="22"/>
-          <w:lang w:val="en-US"/>
-        </w:rPr>
-        <w:t>()) == 2:</w:t>
+        <w:t>if len(next_q.split()) == 2:</w:t>
       </w:r>
     </w:p>
     <w:p>
@@ -14676,25 +13624,7 @@
           <w:lang w:val="en-US"/>
         </w:rPr>
         <w:tab/>
-        <w:t xml:space="preserve">q, check = map(int, </w:t>
-      </w:r>
-      <w:proofErr w:type="spellStart"/>
-      <w:r>
-        <w:rPr>
-          <w:sz w:val="22"/>
-          <w:szCs w:val="22"/>
-          <w:lang w:val="en-US"/>
-        </w:rPr>
-        <w:t>next_q.split</w:t>
-      </w:r>
-      <w:proofErr w:type="spellEnd"/>
-      <w:r>
-        <w:rPr>
-          <w:sz w:val="22"/>
-          <w:szCs w:val="22"/>
-          <w:lang w:val="en-US"/>
-        </w:rPr>
-        <w:t>())</w:t>
+        <w:t>q, check = map(int, next_q.split())</w:t>
       </w:r>
     </w:p>
     <w:p>
@@ -14745,25 +13675,7 @@
           <w:lang w:val="en-US"/>
         </w:rPr>
         <w:tab/>
-        <w:t xml:space="preserve">repeat = </w:t>
-      </w:r>
-      <w:proofErr w:type="spellStart"/>
-      <w:r>
-        <w:rPr>
-          <w:sz w:val="22"/>
-          <w:szCs w:val="22"/>
-          <w:lang w:val="en-US"/>
-        </w:rPr>
-        <w:t>check_var</w:t>
-      </w:r>
-      <w:proofErr w:type="spellEnd"/>
-      <w:r>
-        <w:rPr>
-          <w:sz w:val="22"/>
-          <w:szCs w:val="22"/>
-          <w:lang w:val="en-US"/>
-        </w:rPr>
-        <w:t>(check, symbol, row, column, text)</w:t>
+        <w:t>repeat = check_var(check, symbol, row, column, text)</w:t>
       </w:r>
     </w:p>
     <w:p>
@@ -14967,25 +13879,7 @@
           <w:lang w:val="en-US"/>
         </w:rPr>
         <w:tab/>
-        <w:t>q = int(</w:t>
-      </w:r>
-      <w:proofErr w:type="spellStart"/>
-      <w:r>
-        <w:rPr>
-          <w:sz w:val="22"/>
-          <w:szCs w:val="22"/>
-          <w:lang w:val="en-US"/>
-        </w:rPr>
-        <w:t>next_q</w:t>
-      </w:r>
-      <w:proofErr w:type="spellEnd"/>
-      <w:r>
-        <w:rPr>
-          <w:sz w:val="22"/>
-          <w:szCs w:val="22"/>
-          <w:lang w:val="en-US"/>
-        </w:rPr>
-        <w:t>)</w:t>
+        <w:t>q = int(next_q)</w:t>
       </w:r>
     </w:p>
     <w:p>
@@ -15038,25 +13932,7 @@
           <w:lang w:val="en-US"/>
         </w:rPr>
         <w:tab/>
-        <w:t>#q = int(</w:t>
-      </w:r>
-      <w:proofErr w:type="spellStart"/>
-      <w:r>
-        <w:rPr>
-          <w:sz w:val="22"/>
-          <w:szCs w:val="22"/>
-          <w:lang w:val="en-US"/>
-        </w:rPr>
-        <w:t>next_q</w:t>
-      </w:r>
-      <w:proofErr w:type="spellEnd"/>
-      <w:r>
-        <w:rPr>
-          <w:sz w:val="22"/>
-          <w:szCs w:val="22"/>
-          <w:lang w:val="en-US"/>
-        </w:rPr>
-        <w:t>)</w:t>
+        <w:t>#q = int(next_q)</w:t>
       </w:r>
     </w:p>
     <w:p>
@@ -15254,25 +14130,7 @@
           <w:lang w:val="en-US"/>
         </w:rPr>
         <w:tab/>
-        <w:t xml:space="preserve">return </w:t>
-      </w:r>
-      <w:proofErr w:type="spellStart"/>
-      <w:r>
-        <w:rPr>
-          <w:sz w:val="22"/>
-          <w:szCs w:val="22"/>
-          <w:lang w:val="en-US"/>
-        </w:rPr>
-        <w:t>f'Ошибка</w:t>
-      </w:r>
-      <w:proofErr w:type="spellEnd"/>
-      <w:r>
-        <w:rPr>
-          <w:sz w:val="22"/>
-          <w:szCs w:val="22"/>
-          <w:lang w:val="en-US"/>
-        </w:rPr>
-        <w:t xml:space="preserve"> компиляции\nrow={row}\tcolumn={column}\n{text[:-1].split('\n')[row - 1]}'</w:t>
+        <w:t>return f'Ошибка компиляции\nrow={row}\tcolumn={column}\n{text[:-1].split('\n')[row - 1]}'</w:t>
       </w:r>
     </w:p>
     <w:p>
@@ -15360,25 +14218,7 @@
           <w:lang w:val="en-US"/>
         </w:rPr>
         <w:tab/>
-        <w:t xml:space="preserve">return </w:t>
-      </w:r>
-      <w:proofErr w:type="spellStart"/>
-      <w:r>
-        <w:rPr>
-          <w:sz w:val="22"/>
-          <w:szCs w:val="22"/>
-          <w:lang w:val="en-US"/>
-        </w:rPr>
-        <w:t>f'Ошибка</w:t>
-      </w:r>
-      <w:proofErr w:type="spellEnd"/>
-      <w:r>
-        <w:rPr>
-          <w:sz w:val="22"/>
-          <w:szCs w:val="22"/>
-          <w:lang w:val="en-US"/>
-        </w:rPr>
-        <w:t xml:space="preserve"> компиляции\nrow={row}\tcolumn={column}\n{text[:-1].split('\n')[row - 1]}'</w:t>
+        <w:t>return f'Ошибка компиляции\nrow={row}\tcolumn={column}\n{text[:-1].split('\n')[row - 1]}'</w:t>
       </w:r>
     </w:p>
     <w:p>
@@ -15423,25 +14263,7 @@
           <w:lang w:val="en-US"/>
         </w:rPr>
         <w:lastRenderedPageBreak/>
-        <w:t xml:space="preserve">def </w:t>
-      </w:r>
-      <w:proofErr w:type="spellStart"/>
-      <w:r>
-        <w:rPr>
-          <w:sz w:val="22"/>
-          <w:szCs w:val="22"/>
-          <w:lang w:val="en-US"/>
-        </w:rPr>
-        <w:t>check_var</w:t>
-      </w:r>
-      <w:proofErr w:type="spellEnd"/>
-      <w:r>
-        <w:rPr>
-          <w:sz w:val="22"/>
-          <w:szCs w:val="22"/>
-          <w:lang w:val="en-US"/>
-        </w:rPr>
-        <w:t>(check, symbol, row, column, text):</w:t>
+        <w:t>def check_var(check, symbol, row, column, text):</w:t>
       </w:r>
     </w:p>
     <w:p>
@@ -15489,72 +14311,8 @@
           <w:lang w:val="en-US"/>
         </w:rPr>
         <w:tab/>
-        <w:t xml:space="preserve">if check == 1: # </w:t>
-      </w:r>
-      <w:proofErr w:type="spellStart"/>
-      <w:r>
-        <w:rPr>
-          <w:sz w:val="22"/>
-          <w:szCs w:val="22"/>
-          <w:lang w:val="en-US"/>
-        </w:rPr>
-        <w:t>добавление</w:t>
-      </w:r>
-      <w:proofErr w:type="spellEnd"/>
-      <w:r>
-        <w:rPr>
-          <w:sz w:val="22"/>
-          <w:szCs w:val="22"/>
-          <w:lang w:val="en-US"/>
-        </w:rPr>
-        <w:t xml:space="preserve"> </w:t>
-      </w:r>
-      <w:proofErr w:type="spellStart"/>
-      <w:r>
-        <w:rPr>
-          <w:sz w:val="22"/>
-          <w:szCs w:val="22"/>
-          <w:lang w:val="en-US"/>
-        </w:rPr>
-        <w:t>символа</w:t>
-      </w:r>
-      <w:proofErr w:type="spellEnd"/>
-      <w:r>
-        <w:rPr>
-          <w:sz w:val="22"/>
-          <w:szCs w:val="22"/>
-          <w:lang w:val="en-US"/>
-        </w:rPr>
-        <w:t xml:space="preserve"> к </w:t>
-      </w:r>
-      <w:proofErr w:type="spellStart"/>
-      <w:r>
-        <w:rPr>
-          <w:sz w:val="22"/>
-          <w:szCs w:val="22"/>
-          <w:lang w:val="en-US"/>
-        </w:rPr>
-        <w:t>временному</w:t>
-      </w:r>
-      <w:proofErr w:type="spellEnd"/>
-      <w:r>
-        <w:rPr>
-          <w:sz w:val="22"/>
-          <w:szCs w:val="22"/>
-          <w:lang w:val="en-US"/>
-        </w:rPr>
-        <w:t xml:space="preserve"> </w:t>
-      </w:r>
-      <w:proofErr w:type="spellStart"/>
-      <w:r>
-        <w:rPr>
-          <w:sz w:val="22"/>
-          <w:szCs w:val="22"/>
-          <w:lang w:val="en-US"/>
-        </w:rPr>
-        <w:t>буферу</w:t>
-      </w:r>
-      <w:proofErr w:type="spellEnd"/>
+        <w:t>if check == 1: # добавление символа к временному буферу</w:t>
+      </w:r>
     </w:p>
     <w:p>
       <w:pPr>
@@ -15657,7 +14415,6 @@
         </w:rPr>
         <w:tab/>
       </w:r>
-      <w:proofErr w:type="spellStart"/>
       <w:r>
         <w:rPr>
           <w:sz w:val="22"/>
@@ -15666,7 +14423,6 @@
         </w:rPr>
         <w:t>elif</w:t>
       </w:r>
-      <w:proofErr w:type="spellEnd"/>
       <w:r>
         <w:rPr>
           <w:sz w:val="22"/>
@@ -15754,25 +14510,7 @@
           <w:lang w:val="en-US"/>
         </w:rPr>
         <w:tab/>
-        <w:t xml:space="preserve">return </w:t>
-      </w:r>
-      <w:proofErr w:type="spellStart"/>
-      <w:r>
-        <w:rPr>
-          <w:sz w:val="22"/>
-          <w:szCs w:val="22"/>
-          <w:lang w:val="en-US"/>
-        </w:rPr>
-        <w:t>f'Ошибка</w:t>
-      </w:r>
-      <w:proofErr w:type="spellEnd"/>
-      <w:r>
-        <w:rPr>
-          <w:sz w:val="22"/>
-          <w:szCs w:val="22"/>
-          <w:lang w:val="en-US"/>
-        </w:rPr>
-        <w:t xml:space="preserve"> компиляции\nrow={row}\tcolumn={column}\n{text[:-1].split('\n')[row - 1]}\n{buffer=}\n{container=}'</w:t>
+        <w:t>return f'Ошибка компиляции\nrow={row}\tcolumn={column}\n{text[:-1].split('\n')[row - 1]}\n{buffer=}\n{container=}'</w:t>
       </w:r>
     </w:p>
     <w:p>
@@ -15809,24 +14547,7 @@
           <w:lang w:val="en-US"/>
         </w:rPr>
         <w:tab/>
-      </w:r>
-      <w:proofErr w:type="spellStart"/>
-      <w:r>
-        <w:rPr>
-          <w:sz w:val="22"/>
-          <w:szCs w:val="22"/>
-          <w:lang w:val="en-US"/>
-        </w:rPr>
-        <w:t>container.add</w:t>
-      </w:r>
-      <w:proofErr w:type="spellEnd"/>
-      <w:r>
-        <w:rPr>
-          <w:sz w:val="22"/>
-          <w:szCs w:val="22"/>
-          <w:lang w:val="en-US"/>
-        </w:rPr>
-        <w:t>(buffer)</w:t>
+        <w:t>container.add(buffer)</w:t>
       </w:r>
     </w:p>
     <w:p>
@@ -15910,25 +14631,7 @@
           <w:szCs w:val="22"/>
           <w:lang w:val="en-US"/>
         </w:rPr>
-        <w:t xml:space="preserve">#table_func_transition = </w:t>
-      </w:r>
-      <w:proofErr w:type="spellStart"/>
-      <w:r>
-        <w:rPr>
-          <w:sz w:val="22"/>
-          <w:szCs w:val="22"/>
-          <w:lang w:val="en-US"/>
-        </w:rPr>
-        <w:t>func_transition</w:t>
-      </w:r>
-      <w:proofErr w:type="spellEnd"/>
-      <w:r>
-        <w:rPr>
-          <w:sz w:val="22"/>
-          <w:szCs w:val="22"/>
-          <w:lang w:val="en-US"/>
-        </w:rPr>
-        <w:t>('func_transition.xlsx')</w:t>
+        <w:t>#table_func_transition = func_transition('func_transition.xlsx')</w:t>
       </w:r>
     </w:p>
     <w:p>
@@ -15984,25 +14687,7 @@
           <w:szCs w:val="22"/>
           <w:lang w:val="en-US"/>
         </w:rPr>
-        <w:t>#__header = header(</w:t>
-      </w:r>
-      <w:proofErr w:type="spellStart"/>
-      <w:r>
-        <w:rPr>
-          <w:sz w:val="22"/>
-          <w:szCs w:val="22"/>
-          <w:lang w:val="en-US"/>
-        </w:rPr>
-        <w:t>table_func_transition</w:t>
-      </w:r>
-      <w:proofErr w:type="spellEnd"/>
-      <w:r>
-        <w:rPr>
-          <w:sz w:val="22"/>
-          <w:szCs w:val="22"/>
-          <w:lang w:val="en-US"/>
-        </w:rPr>
-        <w:t>)</w:t>
+        <w:t>#__header = header(table_func_transition)</w:t>
       </w:r>
     </w:p>
     <w:p>
@@ -16074,25 +14759,7 @@
           <w:szCs w:val="22"/>
           <w:lang w:val="en-US"/>
         </w:rPr>
-        <w:t xml:space="preserve">#print(analyze_syntax(file, __header, </w:t>
-      </w:r>
-      <w:proofErr w:type="spellStart"/>
-      <w:r>
-        <w:rPr>
-          <w:sz w:val="22"/>
-          <w:szCs w:val="22"/>
-          <w:lang w:val="en-US"/>
-        </w:rPr>
-        <w:t>table_func_transition</w:t>
-      </w:r>
-      <w:proofErr w:type="spellEnd"/>
-      <w:r>
-        <w:rPr>
-          <w:sz w:val="22"/>
-          <w:szCs w:val="22"/>
-          <w:lang w:val="en-US"/>
-        </w:rPr>
-        <w:t>))</w:t>
+        <w:t>#print(analyze_syntax(file, __header, table_func_transition))</w:t>
       </w:r>
     </w:p>
     <w:sectPr>
